--- a/SVMTOOL_Manual_v2.0.docx
+++ b/SVMTOOL_Manual_v2.0.docx
@@ -6570,37 +6570,35 @@
         </w:rPr>
         <w:fldChar w:fldCharType="end"/>
       </w:r>
-      <w:bookmarkStart w:id="7" w:name="_GoBack"/>
-      <w:bookmarkEnd w:id="7"/>
     </w:p>
     <w:p>
       <w:pPr>
         <w:pStyle w:val="Heading1BackMatter"/>
       </w:pPr>
-      <w:bookmarkStart w:id="8" w:name="_Toc382652329"/>
-      <w:bookmarkStart w:id="9" w:name="_Toc382652536"/>
-      <w:bookmarkStart w:id="10" w:name="_Toc25240927"/>
+      <w:bookmarkStart w:id="7" w:name="_Toc382652329"/>
+      <w:bookmarkStart w:id="8" w:name="_Toc382652536"/>
+      <w:bookmarkStart w:id="9" w:name="_Toc25240927"/>
       <w:r>
         <w:lastRenderedPageBreak/>
         <w:t>Welcome</w:t>
       </w:r>
+      <w:bookmarkEnd w:id="7"/>
       <w:bookmarkEnd w:id="8"/>
       <w:bookmarkEnd w:id="9"/>
+    </w:p>
+    <w:p>
+      <w:pPr>
+        <w:pStyle w:val="Heading2BackMatter"/>
+      </w:pPr>
+      <w:bookmarkStart w:id="10" w:name="_Toc382652330"/>
+      <w:bookmarkStart w:id="11" w:name="_Toc382652537"/>
+      <w:bookmarkStart w:id="12" w:name="_Toc25240928"/>
+      <w:r>
+        <w:t>About this Document</w:t>
+      </w:r>
       <w:bookmarkEnd w:id="10"/>
-    </w:p>
-    <w:p>
-      <w:pPr>
-        <w:pStyle w:val="Heading2BackMatter"/>
-      </w:pPr>
-      <w:bookmarkStart w:id="11" w:name="_Toc382652330"/>
-      <w:bookmarkStart w:id="12" w:name="_Toc382652537"/>
-      <w:bookmarkStart w:id="13" w:name="_Toc25240928"/>
-      <w:r>
-        <w:t>About this Document</w:t>
-      </w:r>
       <w:bookmarkEnd w:id="11"/>
       <w:bookmarkEnd w:id="12"/>
-      <w:bookmarkEnd w:id="13"/>
     </w:p>
     <w:p>
       <w:pPr>
@@ -6672,8 +6670,8 @@
           <w:szCs w:val="22"/>
         </w:rPr>
       </w:pPr>
-      <w:bookmarkStart w:id="14" w:name="_Toc382652331"/>
-      <w:bookmarkStart w:id="15" w:name="_Toc382652538"/>
+      <w:bookmarkStart w:id="13" w:name="_Toc382652331"/>
+      <w:bookmarkStart w:id="14" w:name="_Toc382652538"/>
       <w:r>
         <w:br w:type="page"/>
       </w:r>
@@ -6682,9 +6680,9 @@
       <w:pPr>
         <w:pStyle w:val="Heading1"/>
       </w:pPr>
+      <w:bookmarkStart w:id="15" w:name="_Toc25240929"/>
       <w:bookmarkStart w:id="16" w:name="_Toc383420722"/>
       <w:bookmarkStart w:id="17" w:name="_Toc256000000"/>
-      <w:bookmarkStart w:id="18" w:name="_Toc25240929"/>
       <w:r>
         <w:lastRenderedPageBreak/>
         <w:t xml:space="preserve">Introduction </w:t>
@@ -6692,22 +6690,22 @@
       <w:r>
         <w:t>svmtool script</w:t>
       </w:r>
+      <w:bookmarkEnd w:id="15"/>
+    </w:p>
+    <w:p>
+      <w:pPr>
+        <w:pStyle w:val="Heading2"/>
+      </w:pPr>
+      <w:bookmarkStart w:id="18" w:name="_Toc25240930"/>
+      <w:bookmarkStart w:id="19" w:name="_Toc383420728"/>
+      <w:bookmarkEnd w:id="16"/>
+      <w:r>
+        <w:t>Introduction</w:t>
+      </w:r>
       <w:bookmarkEnd w:id="18"/>
     </w:p>
     <w:p>
       <w:pPr>
-        <w:pStyle w:val="Heading2"/>
-      </w:pPr>
-      <w:bookmarkStart w:id="19" w:name="_Toc383420728"/>
-      <w:bookmarkStart w:id="20" w:name="_Toc25240930"/>
-      <w:bookmarkEnd w:id="16"/>
-      <w:r>
-        <w:t>Introduction</w:t>
-      </w:r>
-      <w:bookmarkEnd w:id="20"/>
-    </w:p>
-    <w:p>
-      <w:pPr>
         <w:pStyle w:val="BodyText"/>
       </w:pPr>
       <w:r>
@@ -7033,9 +7031,9 @@
       <w:pPr>
         <w:pStyle w:val="Caption"/>
       </w:pPr>
-      <w:bookmarkStart w:id="21" w:name="_Ref384630207"/>
-      <w:bookmarkStart w:id="22" w:name="_Toc402972951"/>
-      <w:bookmarkStart w:id="23" w:name="_Toc25241136"/>
+      <w:bookmarkStart w:id="20" w:name="_Ref384630207"/>
+      <w:bookmarkStart w:id="21" w:name="_Toc402972951"/>
+      <w:bookmarkStart w:id="22" w:name="_Toc25241136"/>
       <w:r>
         <w:t xml:space="preserve">Figure </w:t>
       </w:r>
@@ -7068,24 +7066,24 @@
         </w:rPr>
         <w:fldChar w:fldCharType="end"/>
       </w:r>
+      <w:bookmarkEnd w:id="20"/>
+      <w:r>
+        <w:t xml:space="preserve">) </w:t>
+      </w:r>
+      <w:r>
+        <w:t>SVMTOOL</w:t>
+      </w:r>
+      <w:r>
+        <w:t xml:space="preserve"> DR Script</w:t>
+      </w:r>
+      <w:r>
+        <w:t xml:space="preserve"> view</w:t>
+      </w:r>
+      <w:r>
+        <w:t>.</w:t>
+      </w:r>
       <w:bookmarkEnd w:id="21"/>
-      <w:r>
-        <w:t xml:space="preserve">) </w:t>
-      </w:r>
-      <w:r>
-        <w:t>SVMTOOL</w:t>
-      </w:r>
-      <w:r>
-        <w:t xml:space="preserve"> DR Script</w:t>
-      </w:r>
-      <w:r>
-        <w:t xml:space="preserve"> view</w:t>
-      </w:r>
-      <w:r>
-        <w:t>.</w:t>
-      </w:r>
       <w:bookmarkEnd w:id="22"/>
-      <w:bookmarkEnd w:id="23"/>
       <w:r>
         <w:br/>
       </w:r>
@@ -7187,12 +7185,12 @@
       <w:pPr>
         <w:pStyle w:val="Heading2"/>
       </w:pPr>
-      <w:bookmarkStart w:id="24" w:name="_Toc25240931"/>
+      <w:bookmarkStart w:id="23" w:name="_Toc25240931"/>
       <w:r>
         <w:lastRenderedPageBreak/>
         <w:t>Convention</w:t>
       </w:r>
-      <w:bookmarkEnd w:id="24"/>
+      <w:bookmarkEnd w:id="23"/>
     </w:p>
     <w:p>
       <w:pPr>
@@ -7501,11 +7499,11 @@
       <w:pPr>
         <w:pStyle w:val="Heading2"/>
       </w:pPr>
-      <w:bookmarkStart w:id="25" w:name="_Toc25240932"/>
+      <w:bookmarkStart w:id="24" w:name="_Toc25240932"/>
       <w:r>
         <w:t>Prerequisites</w:t>
       </w:r>
-      <w:bookmarkEnd w:id="25"/>
+      <w:bookmarkEnd w:id="24"/>
     </w:p>
     <w:p>
       <w:r>
@@ -7648,11 +7646,11 @@
       <w:pPr>
         <w:pStyle w:val="Heading2"/>
       </w:pPr>
-      <w:bookmarkStart w:id="26" w:name="_Toc25240933"/>
+      <w:bookmarkStart w:id="25" w:name="_Toc25240933"/>
       <w:r>
         <w:t>Checking and preparing the storage system</w:t>
       </w:r>
-      <w:bookmarkEnd w:id="26"/>
+      <w:bookmarkEnd w:id="25"/>
     </w:p>
     <w:p>
       <w:pPr>
@@ -7822,7 +7820,7 @@
       <w:pPr>
         <w:pStyle w:val="Heading2"/>
       </w:pPr>
-      <w:bookmarkStart w:id="27" w:name="_Toc25240934"/>
+      <w:bookmarkStart w:id="26" w:name="_Toc25240934"/>
       <w:r>
         <w:lastRenderedPageBreak/>
         <w:t xml:space="preserve">Supported </w:t>
@@ -7836,7 +7834,7 @@
       <w:r>
         <w:t>Restrictions</w:t>
       </w:r>
-      <w:bookmarkEnd w:id="27"/>
+      <w:bookmarkEnd w:id="26"/>
     </w:p>
     <w:p>
       <w:pPr>
@@ -10896,12 +10894,12 @@
       <w:pPr>
         <w:pStyle w:val="Heading1"/>
       </w:pPr>
-      <w:bookmarkStart w:id="28" w:name="_Toc25240935"/>
+      <w:bookmarkStart w:id="27" w:name="_Toc25240935"/>
       <w:r>
         <w:lastRenderedPageBreak/>
         <w:t>Principles of operation</w:t>
       </w:r>
-      <w:bookmarkEnd w:id="28"/>
+      <w:bookmarkEnd w:id="27"/>
     </w:p>
     <w:p>
       <w:pPr>
@@ -10969,6 +10967,9 @@
         <w:pStyle w:val="BodyText"/>
       </w:pPr>
       <w:r>
+        <w:rPr>
+          <w:noProof/>
+        </w:rPr>
         <w:drawing>
           <wp:anchor distT="0" distB="0" distL="114300" distR="114300" simplePos="0" relativeHeight="251708928" behindDoc="0" locked="0" layoutInCell="1" allowOverlap="1" wp14:anchorId="19235AC3" wp14:editId="44D1061F">
             <wp:simplePos x="0" y="0"/>
@@ -11289,7 +11290,7 @@
       <w:pPr>
         <w:pStyle w:val="Heading2"/>
       </w:pPr>
-      <w:bookmarkStart w:id="29" w:name="_Toc25240936"/>
+      <w:bookmarkStart w:id="28" w:name="_Toc25240936"/>
       <w:r>
         <w:t xml:space="preserve">DR </w:t>
       </w:r>
@@ -11299,13 +11300,16 @@
       <w:r>
         <w:t>orkflow</w:t>
       </w:r>
-      <w:bookmarkEnd w:id="29"/>
+      <w:bookmarkEnd w:id="28"/>
     </w:p>
     <w:p>
       <w:pPr>
         <w:pStyle w:val="BodyText"/>
       </w:pPr>
       <w:r>
+        <w:rPr>
+          <w:noProof/>
+        </w:rPr>
         <w:drawing>
           <wp:anchor distT="0" distB="0" distL="114300" distR="114300" simplePos="0" relativeHeight="251709952" behindDoc="0" locked="0" layoutInCell="1" allowOverlap="1" wp14:anchorId="720BDE31" wp14:editId="513F39F9">
             <wp:simplePos x="0" y="0"/>
@@ -11387,42 +11391,63 @@
       <w:pPr>
         <w:pStyle w:val="Heading2"/>
       </w:pPr>
-      <w:bookmarkStart w:id="30" w:name="_Toc25240937"/>
+      <w:bookmarkStart w:id="29" w:name="_Toc25240937"/>
       <w:r>
         <w:lastRenderedPageBreak/>
         <w:t>Backup &amp; Restore Workflow</w:t>
       </w:r>
+      <w:bookmarkEnd w:id="29"/>
+    </w:p>
+    <w:p>
+      <w:pPr>
+        <w:pStyle w:val="BodyText"/>
+      </w:pPr>
+      <w:r>
+        <w:t>The following diagram display Backup &amp; Restore Workflow</w:t>
+      </w:r>
+      <w:r>
+        <w:t>.</w:t>
+      </w:r>
+    </w:p>
+    <w:p>
+      <w:pPr>
+        <w:pStyle w:val="BodyText"/>
+      </w:pPr>
+      <w:r>
+        <w:t xml:space="preserve">Full </w:t>
+      </w:r>
+      <w:proofErr w:type="spellStart"/>
+      <w:r>
+        <w:t>Back</w:t>
+      </w:r>
+      <w:bookmarkStart w:id="30" w:name="_GoBack"/>
       <w:bookmarkEnd w:id="30"/>
+      <w:r>
+        <w:t>up</w:t>
+      </w:r>
+      <w:proofErr w:type="spellEnd"/>
+      <w:r>
+        <w:t xml:space="preserve"> and Full or Granular Restore</w:t>
+      </w:r>
     </w:p>
     <w:p>
       <w:pPr>
         <w:pStyle w:val="BodyText"/>
       </w:pPr>
       <w:r>
-        <w:t>The following diagram display Backup &amp; Restore Workflow</w:t>
-      </w:r>
-      <w:r>
-        <w:t>.</w:t>
-      </w:r>
-    </w:p>
-    <w:p>
-      <w:pPr>
-        <w:pStyle w:val="BodyText"/>
-      </w:pPr>
-      <w:r>
         <w:drawing>
-          <wp:anchor distT="0" distB="0" distL="114300" distR="114300" simplePos="0" relativeHeight="251710976" behindDoc="0" locked="0" layoutInCell="1" allowOverlap="1" wp14:anchorId="3FC480F1" wp14:editId="09ACC739">
+          <wp:anchor distT="0" distB="0" distL="114300" distR="114300" simplePos="0" relativeHeight="251710976" behindDoc="0" locked="0" layoutInCell="1" allowOverlap="1" wp14:anchorId="420914BB" wp14:editId="34022E11">
             <wp:simplePos x="0" y="0"/>
-            <wp:positionH relativeFrom="page">
-              <wp:align>center</wp:align>
+            <wp:positionH relativeFrom="column">
+              <wp:posOffset>469265</wp:posOffset>
             </wp:positionH>
             <wp:positionV relativeFrom="paragraph">
-              <wp:posOffset>266700</wp:posOffset>
+              <wp:posOffset>252730</wp:posOffset>
             </wp:positionV>
-            <wp:extent cx="3577590" cy="4608830"/>
-            <wp:effectExtent l="0" t="0" r="3810" b="1270"/>
+            <wp:extent cx="4408170" cy="4270375"/>
+            <wp:effectExtent l="0" t="0" r="0" b="0"/>
             <wp:wrapTopAndBottom/>
-            <wp:docPr id="4112" name="Picture 4112"/>
+            <wp:docPr id="17" name="Picture 17"/>
             <wp:cNvGraphicFramePr>
               <a:graphicFrameLocks xmlns:a="http://schemas.openxmlformats.org/drawingml/2006/main" noChangeAspect="1"/>
             </wp:cNvGraphicFramePr>
@@ -11442,7 +11467,7 @@
                   <pic:spPr>
                     <a:xfrm>
                       <a:off x="0" y="0"/>
-                      <a:ext cx="3577590" cy="4608830"/>
+                      <a:ext cx="4408170" cy="4270375"/>
                     </a:xfrm>
                     <a:prstGeom prst="rect">
                       <a:avLst/>
@@ -11460,22 +11485,6 @@
           </wp:anchor>
         </w:drawing>
       </w:r>
-      <w:r>
-        <w:t xml:space="preserve">Full </w:t>
-      </w:r>
-      <w:proofErr w:type="spellStart"/>
-      <w:r>
-        <w:t>Backup</w:t>
-      </w:r>
-      <w:proofErr w:type="spellEnd"/>
-      <w:r>
-        <w:t xml:space="preserve"> and Full or Granular Restore</w:t>
-      </w:r>
-    </w:p>
-    <w:p>
-      <w:pPr>
-        <w:pStyle w:val="BodyText"/>
-      </w:pPr>
     </w:p>
     <w:p>
       <w:pPr>
@@ -13231,19 +13240,7 @@
           <w:rPr>
             <w:rStyle w:val="Hyperlink"/>
           </w:rPr>
-          <w:t>Comma</w:t>
-        </w:r>
-        <w:r>
-          <w:rPr>
-            <w:rStyle w:val="Hyperlink"/>
-          </w:rPr>
-          <w:t>n</w:t>
-        </w:r>
-        <w:r>
-          <w:rPr>
-            <w:rStyle w:val="Hyperlink"/>
-          </w:rPr>
-          <w:t>d Wrapper</w:t>
+          <w:t>Command Wrapper</w:t>
         </w:r>
       </w:hyperlink>
       <w:r>
@@ -21617,6 +21614,9 @@
         <w:spacing w:after="0"/>
       </w:pPr>
       <w:r>
+        <w:rPr>
+          <w:noProof/>
+        </w:rPr>
         <w:drawing>
           <wp:inline distT="0" distB="0" distL="0" distR="0" wp14:anchorId="1A7CCD24" wp14:editId="59E7EA52">
             <wp:extent cx="5943600" cy="4043045"/>
@@ -37922,13 +37922,7 @@
     </w:p>
     <w:p>
       <w:r>
-        <w:t>If this option is passed</w:t>
-      </w:r>
-      <w:r>
-        <w:t>,</w:t>
-      </w:r>
-      <w:r>
-        <w:t xml:space="preserve"> svmtool will not prompt for this object</w:t>
+        <w:t>If this option is passed, svmtool will not prompt for this object</w:t>
       </w:r>
       <w:r>
         <w:t xml:space="preserve"> and all volume will be created inside the same destination </w:t>
@@ -38030,10 +38024,7 @@
     </w:p>
     <w:p>
       <w:r>
-        <w:t xml:space="preserve">This option allows to </w:t>
-      </w:r>
-      <w:r>
-        <w:t xml:space="preserve">modify the </w:t>
+        <w:t xml:space="preserve">This option allows to modify the </w:t>
       </w:r>
       <w:proofErr w:type="spellStart"/>
       <w:r>
@@ -38315,10 +38306,7 @@
       <w:bookmarkStart w:id="96" w:name="_Toc25240992"/>
       <w:proofErr w:type="spellStart"/>
       <w:r>
-        <w:t>Force</w:t>
-      </w:r>
-      <w:r>
-        <w:t>DeleteQuota</w:t>
+        <w:t>ForceDeleteQuota</w:t>
       </w:r>
       <w:bookmarkEnd w:id="96"/>
       <w:proofErr w:type="spellEnd"/>
@@ -38393,10 +38381,7 @@
       <w:bookmarkStart w:id="97" w:name="_Toc25240993"/>
       <w:proofErr w:type="spellStart"/>
       <w:r>
-        <w:t>Force</w:t>
-      </w:r>
-      <w:r>
-        <w:t>Recreate</w:t>
+        <w:t>ForceRecreate</w:t>
       </w:r>
       <w:bookmarkEnd w:id="97"/>
       <w:proofErr w:type="spellEnd"/>
@@ -40277,8 +40262,8 @@
       <w:r>
         <w:br w:type="page"/>
       </w:r>
+      <w:bookmarkEnd w:id="13"/>
       <w:bookmarkEnd w:id="14"/>
-      <w:bookmarkEnd w:id="15"/>
       <w:bookmarkEnd w:id="17"/>
       <w:bookmarkEnd w:id="19"/>
     </w:p>
@@ -40596,13 +40581,8 @@
                             <w:r>
                               <w:t xml:space="preserve">or serviceability of any information or recommendations provided in this publication, or with respect to any results that may be obtained </w:t>
                             </w:r>
-                            <w:proofErr w:type="gramStart"/>
                             <w:r>
-                              <w:t>by the use of</w:t>
-                            </w:r>
-                            <w:proofErr w:type="gramEnd"/>
-                            <w:r>
-                              <w:t xml:space="preserve"> the information or observance of any recommendations provided herein. The information in this document is distributed AS IS, and the use of this information or the implementation of any recommendations or techniques herein is a customer’s responsibility and depends on the customer’s ability to evaluate and integrate them into the customer’s operational environment. This document and </w:t>
+                              <w:t xml:space="preserve">by the use of the information or observance of any recommendations provided herein. The information in this document is distributed AS IS, and the use of this information or the implementation of any recommendations or techniques herein is a customer’s responsibility and depends on the customer’s ability to evaluate and integrate them into the customer’s operational environment. This document and </w:t>
                             </w:r>
                             <w:r>
                               <w:br/>
@@ -40652,13 +40632,8 @@
                       <w:r>
                         <w:t xml:space="preserve">or serviceability of any information or recommendations provided in this publication, or with respect to any results that may be obtained </w:t>
                       </w:r>
-                      <w:proofErr w:type="gramStart"/>
                       <w:r>
-                        <w:t>by the use of</w:t>
-                      </w:r>
-                      <w:proofErr w:type="gramEnd"/>
-                      <w:r>
-                        <w:t xml:space="preserve"> the information or observance of any recommendations provided herein. The information in this document is distributed AS IS, and the use of this information or the implementation of any recommendations or techniques herein is a customer’s responsibility and depends on the customer’s ability to evaluate and integrate them into the customer’s operational environment. This document and </w:t>
+                        <w:t xml:space="preserve">by the use of the information or observance of any recommendations provided herein. The information in this document is distributed AS IS, and the use of this information or the implementation of any recommendations or techniques herein is a customer’s responsibility and depends on the customer’s ability to evaluate and integrate them into the customer’s operational environment. This document and </w:t>
                       </w:r>
                       <w:r>
                         <w:br/>
@@ -40833,13 +40808,8 @@
                             <w:r>
                               <w:t xml:space="preserve"> NetApp, Inc. All rights reserved. No portions of this document may be reproduced without prior written consent of NetApp, Inc. Specifications are subject to change without notice. NetApp, the NetApp logo, </w:t>
                             </w:r>
-                            <w:proofErr w:type="gramStart"/>
                             <w:r>
-                              <w:t>Go</w:t>
-                            </w:r>
-                            <w:proofErr w:type="gramEnd"/>
-                            <w:r>
-                              <w:t xml:space="preserve"> further, faster, are trademarks or registered trademarks of NetApp, Inc. in the United States and/or other countries. All other brands or products are trademarks or registered trademarks of their respective holders and should be treated as such</w:t>
+                              <w:t>Go further, faster, are trademarks or registered trademarks of NetApp, Inc. in the United States and/or other countries. All other brands or products are trademarks or registered trademarks of their respective holders and should be treated as such</w:t>
                             </w:r>
                             <w:r>
                               <w:t xml:space="preserve">. </w:t>
@@ -40880,13 +40850,8 @@
                       <w:r>
                         <w:t xml:space="preserve"> NetApp, Inc. All rights reserved. No portions of this document may be reproduced without prior written consent of NetApp, Inc. Specifications are subject to change without notice. NetApp, the NetApp logo, </w:t>
                       </w:r>
-                      <w:proofErr w:type="gramStart"/>
                       <w:r>
-                        <w:t>Go</w:t>
-                      </w:r>
-                      <w:proofErr w:type="gramEnd"/>
-                      <w:r>
-                        <w:t xml:space="preserve"> further, faster, are trademarks or registered trademarks of NetApp, Inc. in the United States and/or other countries. All other brands or products are trademarks or registered trademarks of their respective holders and should be treated as such</w:t>
+                        <w:t>Go further, faster, are trademarks or registered trademarks of NetApp, Inc. in the United States and/or other countries. All other brands or products are trademarks or registered trademarks of their respective holders and should be treated as such</w:t>
                       </w:r>
                       <w:r>
                         <w:t xml:space="preserve">. </w:t>
@@ -46937,6 +46902,7 @@
   <w:style w:type="character" w:default="1" w:styleId="DefaultParagraphFont">
     <w:name w:val="Default Paragraph Font"/>
     <w:uiPriority w:val="1"/>
+    <w:semiHidden/>
     <w:unhideWhenUsed/>
   </w:style>
   <w:style w:type="table" w:default="1" w:styleId="TableNormal">
@@ -50018,6 +49984,15 @@
 </file>
 
 <file path=customXml/item1.xml><?xml version="1.0" encoding="utf-8"?>
+<?mso-contentType ?>
+<FormTemplates xmlns="http://schemas.microsoft.com/sharepoint/v3/contenttype/forms">
+  <Display>DocumentLibraryForm</Display>
+  <Edit>DocumentLibraryForm</Edit>
+  <New>DocumentLibraryForm</New>
+</FormTemplates>
+</file>
+
+<file path=customXml/item2.xml><?xml version="1.0" encoding="utf-8"?>
 <ct:contentTypeSchema xmlns:ct="http://schemas.microsoft.com/office/2006/metadata/contentType" xmlns:ma="http://schemas.microsoft.com/office/2006/metadata/properties/metaAttributes" ct:_="" ma:_="" ma:contentTypeName="Document" ma:contentTypeID="0x010100138F645F46D4004EB7247ED02882BFB5" ma:contentTypeVersion="0" ma:contentTypeDescription="Create a new document." ma:contentTypeScope="" ma:versionID="7ec4bc358028dc069cc8a6e8e9d535a0">
   <xsd:schema xmlns:xsd="http://www.w3.org/2001/XMLSchema" xmlns:p="http://schemas.microsoft.com/office/2006/metadata/properties" targetNamespace="http://schemas.microsoft.com/office/2006/metadata/properties" ma:root="true" ma:fieldsID="099700e8129db61c4176d741e5e15b03">
     <xsd:element name="properties">
@@ -50066,19 +50041,10 @@
 </ct:contentTypeSchema>
 </file>
 
-<file path=customXml/item2.xml><?xml version="1.0" encoding="utf-8"?>
+<file path=customXml/item3.xml><?xml version="1.0" encoding="utf-8"?>
 <p:properties xmlns:p="http://schemas.microsoft.com/office/2006/metadata/properties" xmlns:xsi="http://www.w3.org/2001/XMLSchema-instance" xmlns:pc="http://schemas.microsoft.com/office/infopath/2007/PartnerControls">
   <documentManagement/>
 </p:properties>
-</file>
-
-<file path=customXml/item3.xml><?xml version="1.0" encoding="utf-8"?>
-<?mso-contentType ?>
-<FormTemplates xmlns="http://schemas.microsoft.com/sharepoint/v3/contenttype/forms">
-  <Display>DocumentLibraryForm</Display>
-  <Edit>DocumentLibraryForm</Edit>
-  <New>DocumentLibraryForm</New>
-</FormTemplates>
 </file>
 
 <file path=customXml/item4.xml><?xml version="1.0" encoding="utf-8"?>
@@ -50086,6 +50052,14 @@
 </file>
 
 <file path=customXml/itemProps1.xml><?xml version="1.0" encoding="utf-8"?>
+<ds:datastoreItem xmlns:ds="http://schemas.openxmlformats.org/officeDocument/2006/customXml" ds:itemID="{93CE99CF-9248-40CD-8E58-4BF86C57C1A9}">
+  <ds:schemaRefs>
+    <ds:schemaRef ds:uri="http://schemas.microsoft.com/sharepoint/v3/contenttype/forms"/>
+  </ds:schemaRefs>
+</ds:datastoreItem>
+</file>
+
+<file path=customXml/itemProps2.xml><?xml version="1.0" encoding="utf-8"?>
 <ds:datastoreItem xmlns:ds="http://schemas.openxmlformats.org/officeDocument/2006/customXml" ds:itemID="{43A32369-C64B-4537-9162-CC7C9B479448}">
   <ds:schemaRefs>
     <ds:schemaRef ds:uri="http://schemas.microsoft.com/office/2006/metadata/contentType"/>
@@ -50100,7 +50074,7 @@
 </ds:datastoreItem>
 </file>
 
-<file path=customXml/itemProps2.xml><?xml version="1.0" encoding="utf-8"?>
+<file path=customXml/itemProps3.xml><?xml version="1.0" encoding="utf-8"?>
 <ds:datastoreItem xmlns:ds="http://schemas.openxmlformats.org/officeDocument/2006/customXml" ds:itemID="{1E224DA3-2FA5-4AF2-A15E-8B5A9C15CA74}">
   <ds:schemaRefs>
     <ds:schemaRef ds:uri="http://schemas.microsoft.com/office/2006/metadata/properties"/>
@@ -50109,16 +50083,8 @@
 </ds:datastoreItem>
 </file>
 
-<file path=customXml/itemProps3.xml><?xml version="1.0" encoding="utf-8"?>
-<ds:datastoreItem xmlns:ds="http://schemas.openxmlformats.org/officeDocument/2006/customXml" ds:itemID="{93CE99CF-9248-40CD-8E58-4BF86C57C1A9}">
-  <ds:schemaRefs>
-    <ds:schemaRef ds:uri="http://schemas.microsoft.com/sharepoint/v3/contenttype/forms"/>
-  </ds:schemaRefs>
-</ds:datastoreItem>
-</file>
-
 <file path=customXml/itemProps4.xml><?xml version="1.0" encoding="utf-8"?>
-<ds:datastoreItem xmlns:ds="http://schemas.openxmlformats.org/officeDocument/2006/customXml" ds:itemID="{2668BEAC-60E7-4325-BA30-2DB507047A33}">
+<ds:datastoreItem xmlns:ds="http://schemas.openxmlformats.org/officeDocument/2006/customXml" ds:itemID="{63EEE236-AA15-4CA7-8386-D3578AF53170}">
   <ds:schemaRefs>
     <ds:schemaRef ds:uri="http://schemas.openxmlformats.org/officeDocument/2006/bibliography"/>
   </ds:schemaRefs>
